--- a/CV/Junior_Front-end_CV_Maksym_Lysenko.docx
+++ b/CV/Junior_Front-end_CV_Maksym_Lysenko.docx
@@ -1,45 +1,125 @@
 
 <file path=word/document.xml><?xml version="1.0" encoding="utf-8"?>
-<w:document xmlns:wpc="http://schemas.microsoft.com/office/word/2010/wordprocessingCanvas" xmlns:cx="http://schemas.microsoft.com/office/drawing/2014/chartex" xmlns:mc="http://schemas.openxmlformats.org/markup-compatibility/2006" xmlns:o="urn:schemas-microsoft-com:office:office" xmlns:r="http://schemas.openxmlformats.org/officeDocument/2006/relationships" xmlns:m="http://schemas.openxmlformats.org/officeDocument/2006/math" xmlns:v="urn:schemas-microsoft-com:vml" xmlns:wp14="http://schemas.microsoft.com/office/word/2010/wordprocessingDrawing" xmlns:wp="http://schemas.openxmlformats.org/drawingml/2006/wordprocessingDrawing" xmlns:w10="urn:schemas-microsoft-com:office:word" xmlns:w="http://schemas.openxmlformats.org/wordprocessingml/2006/main" xmlns:w14="http://schemas.microsoft.com/office/word/2010/wordml" xmlns:w15="http://schemas.microsoft.com/office/word/2012/wordml" xmlns:w16se="http://schemas.microsoft.com/office/word/2015/wordml/symex" xmlns:wpg="http://schemas.microsoft.com/office/word/2010/wordprocessingGroup" xmlns:wpi="http://schemas.microsoft.com/office/word/2010/wordprocessingInk" xmlns:wne="http://schemas.microsoft.com/office/word/2006/wordml" xmlns:wps="http://schemas.microsoft.com/office/word/2010/wordprocessingShape" mc:Ignorable="w14 w15 w16se wp14">
+<w:document xmlns:wpc="http://schemas.microsoft.com/office/word/2010/wordprocessingCanvas" xmlns:mo="http://schemas.microsoft.com/office/mac/office/2008/main" xmlns:mc="http://schemas.openxmlformats.org/markup-compatibility/2006" xmlns:mv="urn:schemas-microsoft-com:mac:vml" xmlns:o="urn:schemas-microsoft-com:office:office" xmlns:r="http://schemas.openxmlformats.org/officeDocument/2006/relationships" xmlns:m="http://schemas.openxmlformats.org/officeDocument/2006/math" xmlns:v="urn:schemas-microsoft-com:vml" xmlns:wp14="http://schemas.microsoft.com/office/word/2010/wordprocessingDrawing" xmlns:wp="http://schemas.openxmlformats.org/drawingml/2006/wordprocessingDrawing" xmlns:w10="urn:schemas-microsoft-com:office:word" xmlns:w="http://schemas.openxmlformats.org/wordprocessingml/2006/main" xmlns:w14="http://schemas.microsoft.com/office/word/2010/wordml" xmlns:w15="http://schemas.microsoft.com/office/word/2012/wordml" xmlns:wpg="http://schemas.microsoft.com/office/word/2010/wordprocessingGroup" xmlns:wpi="http://schemas.microsoft.com/office/word/2010/wordprocessingInk" xmlns:wne="http://schemas.microsoft.com/office/word/2006/wordml" xmlns:wps="http://schemas.microsoft.com/office/word/2010/wordprocessingShape" mc:Ignorable="w14 w15 wp14">
   <w:body>
     <w:p>
       <w:pPr>
-        <w:jc w:val="center"/>
         <w:rPr>
           <w:rFonts w:ascii="Georgia" w:hAnsi="Georgia"/>
           <w:color w:val="365F91" w:themeColor="accent1" w:themeShade="BF"/>
-          <w:sz w:val="56"/>
-          <w:szCs w:val="56"/>
-          <w:lang w:val="en-US"/>
-        </w:rPr>
-      </w:pPr>
-      <w:proofErr w:type="spellStart"/>
+          <w:sz w:val="52"/>
+          <w:szCs w:val="52"/>
+          <w:lang w:val="en-US"/>
+        </w:rPr>
+      </w:pPr>
+      <w:r>
+        <w:rPr>
+          <w:rFonts w:ascii="Georgia" w:hAnsi="Georgia"/>
+          <w:noProof/>
+          <w:color w:val="808080" w:themeColor="background1" w:themeShade="80"/>
+          <w:sz w:val="26"/>
+          <w:szCs w:val="26"/>
+          <w:lang w:val="en-US" w:eastAsia="en-US"/>
+        </w:rPr>
+        <w:drawing>
+          <wp:anchor distT="0" distB="0" distL="114300" distR="114300" simplePos="0" relativeHeight="251658240" behindDoc="0" locked="0" layoutInCell="1" allowOverlap="1" wp14:anchorId="39BD8B28" wp14:editId="379058A5">
+            <wp:simplePos x="0" y="0"/>
+            <wp:positionH relativeFrom="column">
+              <wp:posOffset>3952240</wp:posOffset>
+            </wp:positionH>
+            <wp:positionV relativeFrom="paragraph">
+              <wp:posOffset>0</wp:posOffset>
+            </wp:positionV>
+            <wp:extent cx="1986854" cy="1867094"/>
+            <wp:effectExtent l="0" t="0" r="0" b="0"/>
+            <wp:wrapSquare wrapText="bothSides"/>
+            <wp:docPr id="1" name="Picture 1"/>
+            <wp:cNvGraphicFramePr>
+              <a:graphicFrameLocks xmlns:a="http://schemas.openxmlformats.org/drawingml/2006/main" noChangeAspect="1"/>
+            </wp:cNvGraphicFramePr>
+            <a:graphic xmlns:a="http://schemas.openxmlformats.org/drawingml/2006/main">
+              <a:graphicData uri="http://schemas.openxmlformats.org/drawingml/2006/picture">
+                <pic:pic xmlns:pic="http://schemas.openxmlformats.org/drawingml/2006/picture">
+                  <pic:nvPicPr>
+                    <pic:cNvPr id="1" name="for_main.png"/>
+                    <pic:cNvPicPr/>
+                  </pic:nvPicPr>
+                  <pic:blipFill>
+                    <a:blip r:embed="rId5" cstate="print">
+                      <a:extLst>
+                        <a:ext uri="{28A0092B-C50C-407E-A947-70E740481C1C}">
+                          <a14:useLocalDpi xmlns:a14="http://schemas.microsoft.com/office/drawing/2010/main" val="0"/>
+                        </a:ext>
+                      </a:extLst>
+                    </a:blip>
+                    <a:stretch>
+                      <a:fillRect/>
+                    </a:stretch>
+                  </pic:blipFill>
+                  <pic:spPr>
+                    <a:xfrm>
+                      <a:off x="0" y="0"/>
+                      <a:ext cx="1986854" cy="1867094"/>
+                    </a:xfrm>
+                    <a:prstGeom prst="rect">
+                      <a:avLst/>
+                    </a:prstGeom>
+                  </pic:spPr>
+                </pic:pic>
+              </a:graphicData>
+            </a:graphic>
+            <wp14:sizeRelH relativeFrom="page">
+              <wp14:pctWidth>0</wp14:pctWidth>
+            </wp14:sizeRelH>
+            <wp14:sizeRelV relativeFrom="page">
+              <wp14:pctHeight>0</wp14:pctHeight>
+            </wp14:sizeRelV>
+          </wp:anchor>
+        </w:drawing>
+      </w:r>
       <w:r>
         <w:rPr>
           <w:rFonts w:ascii="Georgia" w:hAnsi="Georgia"/>
           <w:color w:val="365F91" w:themeColor="accent1" w:themeShade="BF"/>
-          <w:sz w:val="56"/>
-          <w:szCs w:val="56"/>
-          <w:lang w:val="en-US"/>
-        </w:rPr>
-        <w:t>Maksym</w:t>
-      </w:r>
-      <w:proofErr w:type="spellEnd"/>
+          <w:sz w:val="52"/>
+          <w:szCs w:val="52"/>
+          <w:lang w:val="en-US"/>
+        </w:rPr>
+        <w:t>Ma</w:t>
+      </w:r>
       <w:r>
         <w:rPr>
           <w:rFonts w:ascii="Georgia" w:hAnsi="Georgia"/>
           <w:color w:val="365F91" w:themeColor="accent1" w:themeShade="BF"/>
-          <w:sz w:val="56"/>
-          <w:szCs w:val="56"/>
-          <w:lang w:val="en-US"/>
-        </w:rPr>
-        <w:t xml:space="preserve"> Lysenko</w:t>
-      </w:r>
-    </w:p>
-    <w:p>
-      <w:pPr>
-        <w:spacing w:after="0"/>
-        <w:jc w:val="center"/>
+          <w:sz w:val="52"/>
+          <w:szCs w:val="52"/>
+          <w:lang w:val="en-US"/>
+        </w:rPr>
+        <w:t>xi</w:t>
+      </w:r>
+      <w:r>
+        <w:rPr>
+          <w:rFonts w:ascii="Georgia" w:hAnsi="Georgia"/>
+          <w:color w:val="365F91" w:themeColor="accent1" w:themeShade="BF"/>
+          <w:sz w:val="52"/>
+          <w:szCs w:val="52"/>
+          <w:lang w:val="en-US"/>
+        </w:rPr>
+        <w:t>m Lysenko</w:t>
+      </w:r>
+    </w:p>
+    <w:p>
+      <w:pPr>
+        <w:spacing w:after="0" w:line="360" w:lineRule="auto"/>
+        <w:rPr>
+          <w:rFonts w:ascii="Georgia" w:hAnsi="Georgia"/>
+          <w:color w:val="000000" w:themeColor="text1"/>
+          <w:sz w:val="32"/>
+          <w:szCs w:val="32"/>
+          <w:lang w:val="en-US"/>
+        </w:rPr>
+      </w:pPr>
+      <w:r>
         <w:rPr>
           <w:rFonts w:ascii="Georgia" w:hAnsi="Georgia"/>
           <w:i/>
@@ -49,7 +129,8 @@
           <w:u w:val="single"/>
           <w:lang w:val="en-US"/>
         </w:rPr>
-      </w:pPr>
+        <w:t>Front-end</w:t>
+      </w:r>
       <w:r>
         <w:rPr>
           <w:rFonts w:ascii="Georgia" w:hAnsi="Georgia"/>
@@ -60,84 +141,157 @@
           <w:u w:val="single"/>
           <w:lang w:val="en-US"/>
         </w:rPr>
-        <w:t xml:space="preserve">Junior </w:t>
-      </w:r>
-      <w:r>
-        <w:rPr>
-          <w:rFonts w:ascii="Georgia" w:hAnsi="Georgia"/>
-          <w:i/>
-          <w:color w:val="000000" w:themeColor="text1"/>
-          <w:sz w:val="32"/>
-          <w:szCs w:val="32"/>
-          <w:u w:val="single"/>
-          <w:lang w:val="en-US"/>
-        </w:rPr>
-        <w:t>Front-end</w:t>
-      </w:r>
-      <w:bookmarkStart w:id="0" w:name="_GoBack"/>
-      <w:bookmarkEnd w:id="0"/>
-      <w:r>
-        <w:rPr>
-          <w:rFonts w:ascii="Georgia" w:hAnsi="Georgia"/>
-          <w:i/>
-          <w:color w:val="000000" w:themeColor="text1"/>
-          <w:sz w:val="32"/>
-          <w:szCs w:val="32"/>
-          <w:u w:val="single"/>
-          <w:lang w:val="en-US"/>
-        </w:rPr>
         <w:t xml:space="preserve"> Developer</w:t>
       </w:r>
     </w:p>
     <w:p>
       <w:pPr>
         <w:spacing w:after="0"/>
-        <w:jc w:val="center"/>
-        <w:rPr>
-          <w:rFonts w:ascii="Georgia" w:hAnsi="Georgia"/>
-          <w:color w:val="808080" w:themeColor="background1" w:themeShade="80"/>
-          <w:sz w:val="26"/>
-          <w:szCs w:val="26"/>
-          <w:lang w:val="en-US"/>
-        </w:rPr>
-      </w:pPr>
-      <w:r>
-        <w:rPr>
-          <w:rFonts w:ascii="Georgia" w:hAnsi="Georgia"/>
-          <w:color w:val="808080" w:themeColor="background1" w:themeShade="80"/>
-          <w:sz w:val="26"/>
-          <w:szCs w:val="26"/>
-          <w:lang w:val="en-US"/>
-        </w:rPr>
-        <w:t>28 Dec 1994, region – Kyiv;</w:t>
+        <w:rPr>
+          <w:rFonts w:ascii="Georgia" w:hAnsi="Georgia"/>
+          <w:color w:val="808080" w:themeColor="background1" w:themeShade="80"/>
+          <w:sz w:val="26"/>
+          <w:szCs w:val="26"/>
+          <w:lang w:val="en-US"/>
+        </w:rPr>
+      </w:pPr>
+      <w:r>
+        <w:rPr>
+          <w:rFonts w:ascii="Georgia" w:hAnsi="Georgia"/>
+          <w:color w:val="808080" w:themeColor="background1" w:themeShade="80"/>
+          <w:sz w:val="26"/>
+          <w:szCs w:val="26"/>
+          <w:lang w:val="en-US"/>
+        </w:rPr>
+        <w:t>28 Dec 1994, Kyiv</w:t>
+      </w:r>
+      <w:r>
+        <w:rPr>
+          <w:rFonts w:ascii="Georgia" w:hAnsi="Georgia"/>
+          <w:color w:val="808080" w:themeColor="background1" w:themeShade="80"/>
+          <w:sz w:val="26"/>
+          <w:szCs w:val="26"/>
+          <w:lang w:val="en-US"/>
+        </w:rPr>
+        <w:t>, Ukraine</w:t>
+      </w:r>
+      <w:r>
+        <w:rPr>
+          <w:rFonts w:ascii="Georgia" w:hAnsi="Georgia"/>
+          <w:color w:val="808080" w:themeColor="background1" w:themeShade="80"/>
+          <w:sz w:val="26"/>
+          <w:szCs w:val="26"/>
+          <w:lang w:val="en-US"/>
+        </w:rPr>
+        <w:t>;</w:t>
       </w:r>
     </w:p>
     <w:p>
       <w:pPr>
         <w:spacing w:after="0"/>
-        <w:jc w:val="center"/>
-        <w:rPr>
-          <w:rFonts w:ascii="Georgia" w:hAnsi="Georgia"/>
-          <w:color w:val="808080" w:themeColor="background1" w:themeShade="80"/>
-          <w:sz w:val="26"/>
-          <w:szCs w:val="26"/>
-          <w:lang w:val="en-US"/>
-        </w:rPr>
-      </w:pPr>
-      <w:r>
-        <w:rPr>
-          <w:rFonts w:ascii="Georgia" w:hAnsi="Georgia"/>
-          <w:color w:val="808080" w:themeColor="background1" w:themeShade="80"/>
-          <w:sz w:val="26"/>
-          <w:szCs w:val="26"/>
-          <w:lang w:val="en-US"/>
-        </w:rPr>
-        <w:t>+38(068)-77-68-995, maxim.lysenko94@gmail.com,</w:t>
-      </w:r>
-    </w:p>
-    <w:p>
-      <w:pPr>
-        <w:jc w:val="center"/>
+        <w:rPr>
+          <w:rFonts w:ascii="Georgia" w:hAnsi="Georgia"/>
+          <w:color w:val="808080" w:themeColor="background1" w:themeShade="80"/>
+          <w:sz w:val="26"/>
+          <w:szCs w:val="26"/>
+          <w:lang w:val="en-US"/>
+        </w:rPr>
+      </w:pPr>
+      <w:r>
+        <w:rPr>
+          <w:rFonts w:ascii="Georgia" w:hAnsi="Georgia"/>
+          <w:color w:val="808080" w:themeColor="background1" w:themeShade="80"/>
+          <w:sz w:val="26"/>
+          <w:szCs w:val="26"/>
+          <w:lang w:val="en-US"/>
+        </w:rPr>
+        <w:t>phone: +38(063)-596</w:t>
+      </w:r>
+      <w:r>
+        <w:rPr>
+          <w:rFonts w:ascii="Georgia" w:hAnsi="Georgia"/>
+          <w:color w:val="808080" w:themeColor="background1" w:themeShade="80"/>
+          <w:sz w:val="26"/>
+          <w:szCs w:val="26"/>
+          <w:lang w:val="en-US"/>
+        </w:rPr>
+        <w:t>-</w:t>
+      </w:r>
+      <w:r>
+        <w:rPr>
+          <w:rFonts w:ascii="Georgia" w:hAnsi="Georgia"/>
+          <w:color w:val="808080" w:themeColor="background1" w:themeShade="80"/>
+          <w:sz w:val="26"/>
+          <w:szCs w:val="26"/>
+          <w:lang w:val="en-US"/>
+        </w:rPr>
+        <w:t>55</w:t>
+      </w:r>
+      <w:r>
+        <w:rPr>
+          <w:rFonts w:ascii="Georgia" w:hAnsi="Georgia"/>
+          <w:color w:val="808080" w:themeColor="background1" w:themeShade="80"/>
+          <w:sz w:val="26"/>
+          <w:szCs w:val="26"/>
+          <w:lang w:val="en-US"/>
+        </w:rPr>
+        <w:t>-</w:t>
+      </w:r>
+      <w:r>
+        <w:rPr>
+          <w:rFonts w:ascii="Georgia" w:hAnsi="Georgia"/>
+          <w:color w:val="808080" w:themeColor="background1" w:themeShade="80"/>
+          <w:sz w:val="26"/>
+          <w:szCs w:val="26"/>
+          <w:lang w:val="en-US"/>
+        </w:rPr>
+        <w:t>76</w:t>
+      </w:r>
+      <w:r>
+        <w:rPr>
+          <w:rFonts w:ascii="Georgia" w:hAnsi="Georgia"/>
+          <w:color w:val="808080" w:themeColor="background1" w:themeShade="80"/>
+          <w:sz w:val="26"/>
+          <w:szCs w:val="26"/>
+          <w:lang w:val="en-US"/>
+        </w:rPr>
+        <w:t xml:space="preserve">, </w:t>
+      </w:r>
+    </w:p>
+    <w:p>
+      <w:pPr>
+        <w:spacing w:after="0"/>
+        <w:rPr>
+          <w:rFonts w:ascii="Georgia" w:hAnsi="Georgia"/>
+          <w:color w:val="808080" w:themeColor="background1" w:themeShade="80"/>
+          <w:sz w:val="26"/>
+          <w:szCs w:val="26"/>
+          <w:lang w:val="en-US"/>
+        </w:rPr>
+      </w:pPr>
+      <w:r>
+        <w:rPr>
+          <w:rFonts w:ascii="Georgia" w:hAnsi="Georgia"/>
+          <w:color w:val="808080" w:themeColor="background1" w:themeShade="80"/>
+          <w:sz w:val="26"/>
+          <w:szCs w:val="26"/>
+          <w:lang w:val="en-US"/>
+        </w:rPr>
+        <w:t xml:space="preserve">mail: </w:t>
+      </w:r>
+      <w:r>
+        <w:rPr>
+          <w:rFonts w:ascii="Georgia" w:hAnsi="Georgia"/>
+          <w:color w:val="808080" w:themeColor="background1" w:themeShade="80"/>
+          <w:sz w:val="26"/>
+          <w:szCs w:val="26"/>
+          <w:lang w:val="en-US"/>
+        </w:rPr>
+        <w:t>maxim.lysenko94@gmail.com,</w:t>
+      </w:r>
+    </w:p>
+    <w:p>
+      <w:pPr>
         <w:rPr>
           <w:rFonts w:ascii="Georgia" w:hAnsi="Georgia"/>
           <w:color w:val="808080" w:themeColor="background1" w:themeShade="80"/>
@@ -206,17 +360,17 @@
           <w:szCs w:val="26"/>
           <w:lang w:val="en-US"/>
         </w:rPr>
-        <w:t xml:space="preserve">I’m looking for some work experience as </w:t>
-      </w:r>
-      <w:r>
-        <w:rPr>
-          <w:rFonts w:ascii="Georgia" w:hAnsi="Georgia"/>
-          <w:color w:val="808080" w:themeColor="background1" w:themeShade="80"/>
-          <w:sz w:val="26"/>
-          <w:szCs w:val="26"/>
-          <w:lang w:val="en-US"/>
-        </w:rPr>
-        <w:t xml:space="preserve">Junior </w:t>
+        <w:t xml:space="preserve">I’m looking for </w:t>
+      </w:r>
+      <w:r>
+        <w:rPr>
+          <w:rFonts w:ascii="Georgia" w:hAnsi="Georgia"/>
+          <w:color w:val="808080" w:themeColor="background1" w:themeShade="80"/>
+          <w:sz w:val="26"/>
+          <w:szCs w:val="26"/>
+          <w:lang w:val="en-US"/>
+        </w:rPr>
+        <w:t xml:space="preserve">an opportunity to grow as a </w:t>
       </w:r>
       <w:r>
         <w:rPr>
@@ -293,7 +447,69 @@
           <w:szCs w:val="26"/>
           <w:lang w:val="en-US"/>
         </w:rPr>
-        <w:t>HTML5, CSS3, Less/Sass, Twitter Bootstrap 3;</w:t>
+        <w:t xml:space="preserve">HTML5, CSS3, </w:t>
+      </w:r>
+      <w:r>
+        <w:rPr>
+          <w:rFonts w:ascii="Georgia" w:hAnsi="Georgia"/>
+          <w:color w:val="808080" w:themeColor="background1" w:themeShade="80"/>
+          <w:sz w:val="26"/>
+          <w:szCs w:val="26"/>
+          <w:lang w:val="en-US"/>
+        </w:rPr>
+        <w:t>J</w:t>
+      </w:r>
+      <w:r>
+        <w:rPr>
+          <w:rFonts w:ascii="Georgia" w:hAnsi="Georgia"/>
+          <w:color w:val="808080" w:themeColor="background1" w:themeShade="80"/>
+          <w:sz w:val="26"/>
+          <w:szCs w:val="26"/>
+          <w:lang w:val="en-US"/>
+        </w:rPr>
+        <w:t xml:space="preserve">avaScript </w:t>
+      </w:r>
+      <w:bookmarkStart w:id="0" w:name="_GoBack"/>
+      <w:bookmarkEnd w:id="0"/>
+      <w:r>
+        <w:rPr>
+          <w:rFonts w:ascii="Georgia" w:hAnsi="Georgia"/>
+          <w:color w:val="808080" w:themeColor="background1" w:themeShade="80"/>
+          <w:sz w:val="26"/>
+          <w:szCs w:val="26"/>
+          <w:lang w:val="en-US"/>
+        </w:rPr>
+        <w:t>(</w:t>
+      </w:r>
+      <w:r>
+        <w:rPr>
+          <w:rFonts w:ascii="Georgia" w:hAnsi="Georgia"/>
+          <w:color w:val="808080" w:themeColor="background1" w:themeShade="80"/>
+          <w:sz w:val="26"/>
+          <w:szCs w:val="26"/>
+          <w:lang w:val="en-US"/>
+        </w:rPr>
+        <w:t>ECMAScript 2015</w:t>
+      </w:r>
+      <w:r>
+        <w:rPr>
+          <w:rFonts w:ascii="Georgia" w:hAnsi="Georgia"/>
+          <w:color w:val="808080" w:themeColor="background1" w:themeShade="80"/>
+          <w:sz w:val="26"/>
+          <w:szCs w:val="26"/>
+          <w:lang w:val="en-US"/>
+        </w:rPr>
+        <w:t>)</w:t>
+      </w:r>
+      <w:r>
+        <w:rPr>
+          <w:rFonts w:ascii="Georgia" w:hAnsi="Georgia"/>
+          <w:color w:val="808080" w:themeColor="background1" w:themeShade="80"/>
+          <w:sz w:val="26"/>
+          <w:szCs w:val="26"/>
+          <w:lang w:val="en-US"/>
+        </w:rPr>
+        <w:t>;</w:t>
       </w:r>
     </w:p>
     <w:p>
@@ -319,27 +535,7 @@
           <w:szCs w:val="26"/>
           <w:lang w:val="en-US"/>
         </w:rPr>
-        <w:t xml:space="preserve">Native JavaScript, </w:t>
-      </w:r>
-      <w:r>
-        <w:rPr>
-          <w:rFonts w:ascii="Georgia" w:hAnsi="Georgia"/>
-          <w:color w:val="808080" w:themeColor="background1" w:themeShade="80"/>
-          <w:sz w:val="26"/>
-          <w:szCs w:val="26"/>
-          <w:lang w:val="en-US"/>
-        </w:rPr>
-        <w:t xml:space="preserve">ECMAScript 2015, </w:t>
-      </w:r>
-      <w:r>
-        <w:rPr>
-          <w:rFonts w:ascii="Georgia" w:hAnsi="Georgia"/>
-          <w:color w:val="808080" w:themeColor="background1" w:themeShade="80"/>
-          <w:sz w:val="26"/>
-          <w:szCs w:val="26"/>
-          <w:lang w:val="en-US"/>
-        </w:rPr>
-        <w:t>JQuery, AJAX, JSON;</w:t>
+        <w:t>TypeScript;</w:t>
       </w:r>
     </w:p>
     <w:p>
@@ -365,7 +561,27 @@
           <w:szCs w:val="26"/>
           <w:lang w:val="en-US"/>
         </w:rPr>
-        <w:t>AngularJS basics;</w:t>
+        <w:t>Twitter Bootstrap, Less/S</w:t>
+      </w:r>
+      <w:r>
+        <w:rPr>
+          <w:rFonts w:ascii="Georgia" w:hAnsi="Georgia"/>
+          <w:color w:val="808080" w:themeColor="background1" w:themeShade="80"/>
+          <w:sz w:val="26"/>
+          <w:szCs w:val="26"/>
+          <w:lang w:val="en-US"/>
+        </w:rPr>
+        <w:t>ASS</w:t>
+      </w:r>
+      <w:r>
+        <w:rPr>
+          <w:rFonts w:ascii="Georgia" w:hAnsi="Georgia"/>
+          <w:color w:val="808080" w:themeColor="background1" w:themeShade="80"/>
+          <w:sz w:val="26"/>
+          <w:szCs w:val="26"/>
+          <w:lang w:val="en-US"/>
+        </w:rPr>
+        <w:t>;</w:t>
       </w:r>
     </w:p>
     <w:p>
@@ -391,7 +607,47 @@
           <w:szCs w:val="26"/>
           <w:lang w:val="en-US"/>
         </w:rPr>
-        <w:t>Adobe Photoshop;</w:t>
+        <w:t>j</w:t>
+      </w:r>
+      <w:r>
+        <w:rPr>
+          <w:rFonts w:ascii="Georgia" w:hAnsi="Georgia"/>
+          <w:color w:val="808080" w:themeColor="background1" w:themeShade="80"/>
+          <w:sz w:val="26"/>
+          <w:szCs w:val="26"/>
+          <w:lang w:val="en-US"/>
+        </w:rPr>
+        <w:t>Query</w:t>
+      </w:r>
+      <w:r>
+        <w:rPr>
+          <w:rFonts w:ascii="Georgia" w:hAnsi="Georgia"/>
+          <w:color w:val="808080" w:themeColor="background1" w:themeShade="80"/>
+          <w:sz w:val="26"/>
+          <w:szCs w:val="26"/>
+          <w:lang w:val="en-US"/>
+        </w:rPr>
+        <w:t>, AngularJS</w:t>
+      </w:r>
+      <w:r>
+        <w:rPr>
+          <w:rFonts w:ascii="Georgia" w:hAnsi="Georgia"/>
+          <w:color w:val="808080" w:themeColor="background1" w:themeShade="80"/>
+          <w:sz w:val="26"/>
+          <w:szCs w:val="26"/>
+          <w:lang w:val="en-US"/>
+        </w:rPr>
+        <w:t xml:space="preserve"> 1.x</w:t>
+      </w:r>
+      <w:r>
+        <w:rPr>
+          <w:rFonts w:ascii="Georgia" w:hAnsi="Georgia"/>
+          <w:color w:val="808080" w:themeColor="background1" w:themeShade="80"/>
+          <w:sz w:val="26"/>
+          <w:szCs w:val="26"/>
+          <w:lang w:val="en-US"/>
+        </w:rPr>
+        <w:t>;</w:t>
       </w:r>
     </w:p>
     <w:p>
@@ -409,27 +665,15 @@
           <w:lang w:val="en-US"/>
         </w:rPr>
       </w:pPr>
-      <w:proofErr w:type="spellStart"/>
-      <w:r>
-        <w:rPr>
-          <w:rFonts w:ascii="Georgia" w:hAnsi="Georgia"/>
-          <w:color w:val="808080" w:themeColor="background1" w:themeShade="80"/>
-          <w:sz w:val="26"/>
-          <w:szCs w:val="26"/>
-          <w:lang w:val="en-US"/>
-        </w:rPr>
-        <w:t>Git</w:t>
-      </w:r>
-      <w:proofErr w:type="spellEnd"/>
-      <w:r>
-        <w:rPr>
-          <w:rFonts w:ascii="Georgia" w:hAnsi="Georgia"/>
-          <w:color w:val="808080" w:themeColor="background1" w:themeShade="80"/>
-          <w:sz w:val="26"/>
-          <w:szCs w:val="26"/>
-          <w:lang w:val="en-US"/>
-        </w:rPr>
-        <w:t>;</w:t>
+      <w:r>
+        <w:rPr>
+          <w:rFonts w:ascii="Georgia" w:hAnsi="Georgia"/>
+          <w:color w:val="808080" w:themeColor="background1" w:themeShade="80"/>
+          <w:sz w:val="26"/>
+          <w:szCs w:val="26"/>
+          <w:lang w:val="en-US"/>
+        </w:rPr>
+        <w:t>Grunt/Gulp;</w:t>
       </w:r>
     </w:p>
     <w:p>
@@ -455,27 +699,7 @@
           <w:szCs w:val="26"/>
           <w:lang w:val="en-US"/>
         </w:rPr>
-        <w:t>Grunt</w:t>
-      </w:r>
-      <w:r>
-        <w:rPr>
-          <w:rFonts w:ascii="Georgia" w:hAnsi="Georgia"/>
-          <w:color w:val="808080" w:themeColor="background1" w:themeShade="80"/>
-          <w:sz w:val="26"/>
-          <w:szCs w:val="26"/>
-          <w:lang w:val="en-US"/>
-        </w:rPr>
-        <w:t>/Gulp</w:t>
-      </w:r>
-      <w:r>
-        <w:rPr>
-          <w:rFonts w:ascii="Georgia" w:hAnsi="Georgia"/>
-          <w:color w:val="808080" w:themeColor="background1" w:themeShade="80"/>
-          <w:sz w:val="26"/>
-          <w:szCs w:val="26"/>
-          <w:lang w:val="en-US"/>
-        </w:rPr>
-        <w:t>;</w:t>
+        <w:t>Git;</w:t>
       </w:r>
     </w:p>
     <w:p>
@@ -501,7 +725,27 @@
           <w:szCs w:val="26"/>
           <w:lang w:val="en-US"/>
         </w:rPr>
-        <w:t>Understanding and using OOP principles;</w:t>
+        <w:t>Adobe Photoshop</w:t>
+      </w:r>
+      <w:r>
+        <w:rPr>
+          <w:rFonts w:ascii="Georgia" w:hAnsi="Georgia"/>
+          <w:color w:val="808080" w:themeColor="background1" w:themeShade="80"/>
+          <w:sz w:val="26"/>
+          <w:szCs w:val="26"/>
+          <w:lang w:val="en-US"/>
+        </w:rPr>
+        <w:t xml:space="preserve"> (PSD to HTML)</w:t>
+      </w:r>
+      <w:r>
+        <w:rPr>
+          <w:rFonts w:ascii="Georgia" w:hAnsi="Georgia"/>
+          <w:color w:val="808080" w:themeColor="background1" w:themeShade="80"/>
+          <w:sz w:val="26"/>
+          <w:szCs w:val="26"/>
+          <w:lang w:val="en-US"/>
+        </w:rPr>
+        <w:t>;</w:t>
       </w:r>
     </w:p>
     <w:p>
@@ -527,7 +771,53 @@
           <w:szCs w:val="26"/>
           <w:lang w:val="en-US"/>
         </w:rPr>
-        <w:t>Upper-intermediate English.</w:t>
+        <w:t>Understanding and using OOP principles;</w:t>
+      </w:r>
+    </w:p>
+    <w:p>
+      <w:pPr>
+        <w:pStyle w:val="ListParagraph"/>
+        <w:numPr>
+          <w:ilvl w:val="0"/>
+          <w:numId w:val="5"/>
+        </w:numPr>
+        <w:rPr>
+          <w:rFonts w:ascii="Georgia" w:hAnsi="Georgia"/>
+          <w:color w:val="808080" w:themeColor="background1" w:themeShade="80"/>
+          <w:sz w:val="28"/>
+          <w:szCs w:val="28"/>
+          <w:lang w:val="en-US"/>
+        </w:rPr>
+      </w:pPr>
+      <w:r>
+        <w:rPr>
+          <w:rFonts w:ascii="Georgia" w:hAnsi="Georgia"/>
+          <w:color w:val="808080" w:themeColor="background1" w:themeShade="80"/>
+          <w:sz w:val="26"/>
+          <w:szCs w:val="26"/>
+          <w:lang w:val="en-US"/>
+        </w:rPr>
+        <w:t xml:space="preserve">Understanding </w:t>
+      </w:r>
+      <w:r>
+        <w:rPr>
+          <w:rFonts w:ascii="Georgia" w:hAnsi="Georgia"/>
+          <w:color w:val="808080" w:themeColor="background1" w:themeShade="80"/>
+          <w:sz w:val="26"/>
+          <w:szCs w:val="26"/>
+          <w:lang w:val="en-US"/>
+        </w:rPr>
+        <w:t xml:space="preserve">MVC pattern and </w:t>
+      </w:r>
+      <w:r>
+        <w:rPr>
+          <w:rFonts w:ascii="Georgia" w:hAnsi="Georgia"/>
+          <w:color w:val="808080" w:themeColor="background1" w:themeShade="80"/>
+          <w:sz w:val="26"/>
+          <w:szCs w:val="26"/>
+          <w:lang w:val="en-US"/>
+        </w:rPr>
+        <w:t>SPA approach;</w:t>
       </w:r>
     </w:p>
     <w:p>
@@ -577,27 +867,6 @@
       <w:pPr>
         <w:rPr>
           <w:rFonts w:ascii="Georgia" w:hAnsi="Georgia"/>
-          <w:color w:val="808080" w:themeColor="background1" w:themeShade="80"/>
-          <w:sz w:val="26"/>
-          <w:szCs w:val="26"/>
-          <w:lang w:val="en-US"/>
-        </w:rPr>
-      </w:pPr>
-      <w:r>
-        <w:rPr>
-          <w:rFonts w:ascii="Georgia" w:hAnsi="Georgia"/>
-          <w:color w:val="808080" w:themeColor="background1" w:themeShade="80"/>
-          <w:sz w:val="26"/>
-          <w:szCs w:val="26"/>
-          <w:lang w:val="en-US"/>
-        </w:rPr>
-        <w:t>Bachelor in Computer Science (incomplete): 2012 - 2016</w:t>
-      </w:r>
-    </w:p>
-    <w:p>
-      <w:pPr>
-        <w:rPr>
-          <w:rFonts w:ascii="Georgia" w:hAnsi="Georgia"/>
           <w:color w:val="000000" w:themeColor="text1"/>
           <w:sz w:val="28"/>
           <w:szCs w:val="28"/>
@@ -607,12 +876,12 @@
       <w:r>
         <w:rPr>
           <w:rFonts w:ascii="Georgia" w:hAnsi="Georgia"/>
-          <w:color w:val="000000" w:themeColor="text1"/>
-          <w:sz w:val="28"/>
-          <w:szCs w:val="28"/>
-          <w:lang w:val="en-US"/>
-        </w:rPr>
-        <w:t>COURSES</w:t>
+          <w:color w:val="808080" w:themeColor="background1" w:themeShade="80"/>
+          <w:sz w:val="26"/>
+          <w:szCs w:val="26"/>
+          <w:lang w:val="en-US"/>
+        </w:rPr>
+        <w:t>Bachelor in Computer Science: 2012 - 2016</w:t>
       </w:r>
     </w:p>
     <w:p>
@@ -993,8 +1262,8 @@
 </file>
 
 <file path=word/numbering.xml><?xml version="1.0" encoding="utf-8"?>
-<w:numbering xmlns:wpc="http://schemas.microsoft.com/office/word/2010/wordprocessingCanvas" xmlns:cx="http://schemas.microsoft.com/office/drawing/2014/chartex" xmlns:mc="http://schemas.openxmlformats.org/markup-compatibility/2006" xmlns:o="urn:schemas-microsoft-com:office:office" xmlns:r="http://schemas.openxmlformats.org/officeDocument/2006/relationships" xmlns:m="http://schemas.openxmlformats.org/officeDocument/2006/math" xmlns:v="urn:schemas-microsoft-com:vml" xmlns:wp14="http://schemas.microsoft.com/office/word/2010/wordprocessingDrawing" xmlns:wp="http://schemas.openxmlformats.org/drawingml/2006/wordprocessingDrawing" xmlns:w10="urn:schemas-microsoft-com:office:word" xmlns:w="http://schemas.openxmlformats.org/wordprocessingml/2006/main" xmlns:w14="http://schemas.microsoft.com/office/word/2010/wordml" xmlns:w15="http://schemas.microsoft.com/office/word/2012/wordml" xmlns:w16se="http://schemas.microsoft.com/office/word/2015/wordml/symex" xmlns:wpg="http://schemas.microsoft.com/office/word/2010/wordprocessingGroup" xmlns:wpi="http://schemas.microsoft.com/office/word/2010/wordprocessingInk" xmlns:wne="http://schemas.microsoft.com/office/word/2006/wordml" xmlns:wps="http://schemas.microsoft.com/office/word/2010/wordprocessingShape" mc:Ignorable="w14 w15 w16se wp14">
-  <w:abstractNum w:abstractNumId="0" w15:restartNumberingAfterBreak="0">
+<w:numbering xmlns:wpc="http://schemas.microsoft.com/office/word/2010/wordprocessingCanvas" xmlns:mo="http://schemas.microsoft.com/office/mac/office/2008/main" xmlns:mc="http://schemas.openxmlformats.org/markup-compatibility/2006" xmlns:mv="urn:schemas-microsoft-com:mac:vml" xmlns:o="urn:schemas-microsoft-com:office:office" xmlns:r="http://schemas.openxmlformats.org/officeDocument/2006/relationships" xmlns:m="http://schemas.openxmlformats.org/officeDocument/2006/math" xmlns:v="urn:schemas-microsoft-com:vml" xmlns:wp14="http://schemas.microsoft.com/office/word/2010/wordprocessingDrawing" xmlns:wp="http://schemas.openxmlformats.org/drawingml/2006/wordprocessingDrawing" xmlns:w10="urn:schemas-microsoft-com:office:word" xmlns:w="http://schemas.openxmlformats.org/wordprocessingml/2006/main" xmlns:w14="http://schemas.microsoft.com/office/word/2010/wordml" xmlns:w15="http://schemas.microsoft.com/office/word/2012/wordml" xmlns:wpg="http://schemas.microsoft.com/office/word/2010/wordprocessingGroup" xmlns:wpi="http://schemas.microsoft.com/office/word/2010/wordprocessingInk" xmlns:wne="http://schemas.microsoft.com/office/word/2006/wordml" xmlns:wps="http://schemas.microsoft.com/office/word/2010/wordprocessingShape" mc:Ignorable="w14 w15 wp14">
+  <w:abstractNum w:abstractNumId="0">
     <w:nsid w:val="001D1804"/>
     <w:multiLevelType w:val="hybridMultilevel"/>
     <w:tmpl w:val="2F24FE2E"/>
@@ -1107,7 +1376,7 @@
       </w:rPr>
     </w:lvl>
   </w:abstractNum>
-  <w:abstractNum w:abstractNumId="1" w15:restartNumberingAfterBreak="0">
+  <w:abstractNum w:abstractNumId="1">
     <w:nsid w:val="2CB55185"/>
     <w:multiLevelType w:val="hybridMultilevel"/>
     <w:tmpl w:val="4B7EA572"/>
@@ -1220,7 +1489,7 @@
       </w:rPr>
     </w:lvl>
   </w:abstractNum>
-  <w:abstractNum w:abstractNumId="2" w15:restartNumberingAfterBreak="0">
+  <w:abstractNum w:abstractNumId="2">
     <w:nsid w:val="378817A6"/>
     <w:multiLevelType w:val="hybridMultilevel"/>
     <w:tmpl w:val="CE52D6B8"/>
@@ -1333,7 +1602,7 @@
       </w:rPr>
     </w:lvl>
   </w:abstractNum>
-  <w:abstractNum w:abstractNumId="3" w15:restartNumberingAfterBreak="0">
+  <w:abstractNum w:abstractNumId="3">
     <w:nsid w:val="3F7770B2"/>
     <w:multiLevelType w:val="hybridMultilevel"/>
     <w:tmpl w:val="54082E9A"/>
@@ -1446,7 +1715,7 @@
       </w:rPr>
     </w:lvl>
   </w:abstractNum>
-  <w:abstractNum w:abstractNumId="4" w15:restartNumberingAfterBreak="0">
+  <w:abstractNum w:abstractNumId="4">
     <w:nsid w:val="4CBC0E34"/>
     <w:multiLevelType w:val="hybridMultilevel"/>
     <w:tmpl w:val="431E2128"/>
@@ -1559,7 +1828,7 @@
       </w:rPr>
     </w:lvl>
   </w:abstractNum>
-  <w:abstractNum w:abstractNumId="5" w15:restartNumberingAfterBreak="0">
+  <w:abstractNum w:abstractNumId="5">
     <w:nsid w:val="4E211408"/>
     <w:multiLevelType w:val="hybridMultilevel"/>
     <w:tmpl w:val="34EA41E8"/>
@@ -1672,7 +1941,7 @@
       </w:rPr>
     </w:lvl>
   </w:abstractNum>
-  <w:abstractNum w:abstractNumId="6" w15:restartNumberingAfterBreak="0">
+  <w:abstractNum w:abstractNumId="6">
     <w:nsid w:val="613D2565"/>
     <w:multiLevelType w:val="hybridMultilevel"/>
     <w:tmpl w:val="A32A0ECC"/>
@@ -1810,7 +2079,7 @@
 </file>
 
 <file path=word/styles.xml><?xml version="1.0" encoding="utf-8"?>
-<w:styles xmlns:mc="http://schemas.openxmlformats.org/markup-compatibility/2006" xmlns:r="http://schemas.openxmlformats.org/officeDocument/2006/relationships" xmlns:w="http://schemas.openxmlformats.org/wordprocessingml/2006/main" xmlns:w14="http://schemas.microsoft.com/office/word/2010/wordml" xmlns:w15="http://schemas.microsoft.com/office/word/2012/wordml" xmlns:w16se="http://schemas.microsoft.com/office/word/2015/wordml/symex" mc:Ignorable="w14 w15 w16se">
+<w:styles xmlns:mc="http://schemas.openxmlformats.org/markup-compatibility/2006" xmlns:r="http://schemas.openxmlformats.org/officeDocument/2006/relationships" xmlns:w="http://schemas.openxmlformats.org/wordprocessingml/2006/main" xmlns:w14="http://schemas.microsoft.com/office/word/2010/wordml" xmlns:w15="http://schemas.microsoft.com/office/word/2012/wordml" mc:Ignorable="w14 w15">
   <w:docDefaults>
     <w:rPrDefault>
       <w:rPr>
@@ -1826,7 +2095,7 @@
       </w:pPr>
     </w:pPrDefault>
   </w:docDefaults>
-  <w:latentStyles w:defLockedState="0" w:defUIPriority="99" w:defSemiHidden="0" w:defUnhideWhenUsed="0" w:defQFormat="0" w:count="371">
+  <w:latentStyles w:defLockedState="0" w:defUIPriority="99" w:defSemiHidden="0" w:defUnhideWhenUsed="0" w:defQFormat="0" w:count="380">
     <w:lsdException w:name="Normal" w:uiPriority="0" w:qFormat="1"/>
     <w:lsdException w:name="heading 1" w:uiPriority="9" w:qFormat="1"/>
     <w:lsdException w:name="heading 2" w:semiHidden="1" w:uiPriority="9" w:unhideWhenUsed="1" w:qFormat="1"/>

--- a/CV/Junior_Front-end_CV_Maksym_Lysenko.docx
+++ b/CV/Junior_Front-end_CV_Maksym_Lysenko.docx
@@ -467,19 +467,7 @@
           <w:szCs w:val="26"/>
           <w:lang w:val="en-US"/>
         </w:rPr>
-        <w:t xml:space="preserve">avaScript </w:t>
-      </w:r>
-      <w:bookmarkStart w:id="0" w:name="_GoBack"/>
-      <w:bookmarkEnd w:id="0"/>
-      <w:r>
-        <w:rPr>
-          <w:rFonts w:ascii="Georgia" w:hAnsi="Georgia"/>
-          <w:color w:val="808080" w:themeColor="background1" w:themeShade="80"/>
-          <w:sz w:val="26"/>
-          <w:szCs w:val="26"/>
-          <w:lang w:val="en-US"/>
-        </w:rPr>
-        <w:t>(</w:t>
+        <w:t>avaScript (</w:t>
       </w:r>
       <w:r>
         <w:rPr>
@@ -527,15 +515,27 @@
           <w:lang w:val="en-US"/>
         </w:rPr>
       </w:pPr>
-      <w:r>
-        <w:rPr>
-          <w:rFonts w:ascii="Georgia" w:hAnsi="Georgia"/>
-          <w:color w:val="808080" w:themeColor="background1" w:themeShade="80"/>
-          <w:sz w:val="26"/>
-          <w:szCs w:val="26"/>
-          <w:lang w:val="en-US"/>
-        </w:rPr>
-        <w:t>TypeScript;</w:t>
+      <w:proofErr w:type="spellStart"/>
+      <w:r>
+        <w:rPr>
+          <w:rFonts w:ascii="Georgia" w:hAnsi="Georgia"/>
+          <w:color w:val="808080" w:themeColor="background1" w:themeShade="80"/>
+          <w:sz w:val="26"/>
+          <w:szCs w:val="26"/>
+          <w:lang w:val="en-US"/>
+        </w:rPr>
+        <w:t>TypeScript</w:t>
+      </w:r>
+      <w:proofErr w:type="spellEnd"/>
+      <w:r>
+        <w:rPr>
+          <w:rFonts w:ascii="Georgia" w:hAnsi="Georgia"/>
+          <w:color w:val="808080" w:themeColor="background1" w:themeShade="80"/>
+          <w:sz w:val="26"/>
+          <w:szCs w:val="26"/>
+          <w:lang w:val="en-US"/>
+        </w:rPr>
+        <w:t>;</w:t>
       </w:r>
     </w:p>
     <w:p>
@@ -691,15 +691,27 @@
           <w:lang w:val="en-US"/>
         </w:rPr>
       </w:pPr>
-      <w:r>
-        <w:rPr>
-          <w:rFonts w:ascii="Georgia" w:hAnsi="Georgia"/>
-          <w:color w:val="808080" w:themeColor="background1" w:themeShade="80"/>
-          <w:sz w:val="26"/>
-          <w:szCs w:val="26"/>
-          <w:lang w:val="en-US"/>
-        </w:rPr>
-        <w:t>Git;</w:t>
+      <w:proofErr w:type="spellStart"/>
+      <w:r>
+        <w:rPr>
+          <w:rFonts w:ascii="Georgia" w:hAnsi="Georgia"/>
+          <w:color w:val="808080" w:themeColor="background1" w:themeShade="80"/>
+          <w:sz w:val="26"/>
+          <w:szCs w:val="26"/>
+          <w:lang w:val="en-US"/>
+        </w:rPr>
+        <w:t>Git</w:t>
+      </w:r>
+      <w:proofErr w:type="spellEnd"/>
+      <w:r>
+        <w:rPr>
+          <w:rFonts w:ascii="Georgia" w:hAnsi="Georgia"/>
+          <w:color w:val="808080" w:themeColor="background1" w:themeShade="80"/>
+          <w:sz w:val="26"/>
+          <w:szCs w:val="26"/>
+          <w:lang w:val="en-US"/>
+        </w:rPr>
+        <w:t>;</w:t>
       </w:r>
     </w:p>
     <w:p>
@@ -771,7 +783,37 @@
           <w:szCs w:val="26"/>
           <w:lang w:val="en-US"/>
         </w:rPr>
-        <w:t>Understanding and using OOP principles;</w:t>
+        <w:t>Understanding and using OOP principles</w:t>
+      </w:r>
+      <w:r>
+        <w:rPr>
+          <w:rFonts w:ascii="Georgia" w:hAnsi="Georgia"/>
+          <w:color w:val="808080" w:themeColor="background1" w:themeShade="80"/>
+          <w:sz w:val="26"/>
+          <w:szCs w:val="26"/>
+          <w:lang w:val="en-US"/>
+        </w:rPr>
+        <w:t>, MVC pattern and SPA approach</w:t>
+      </w:r>
+      <w:r>
+        <w:rPr>
+          <w:rFonts w:ascii="Georgia" w:hAnsi="Georgia"/>
+          <w:color w:val="808080" w:themeColor="background1" w:themeShade="80"/>
+          <w:sz w:val="26"/>
+          <w:szCs w:val="26"/>
+          <w:lang w:val="en-US"/>
+        </w:rPr>
+        <w:t>;</w:t>
+      </w:r>
+      <w:r>
+        <w:rPr>
+          <w:rFonts w:ascii="Georgia" w:hAnsi="Georgia"/>
+          <w:color w:val="808080" w:themeColor="background1" w:themeShade="80"/>
+          <w:sz w:val="26"/>
+          <w:szCs w:val="26"/>
+          <w:lang w:val="en-US"/>
+        </w:rPr>
+        <w:t xml:space="preserve"> </w:t>
       </w:r>
     </w:p>
     <w:p>
@@ -784,40 +826,20 @@
         <w:rPr>
           <w:rFonts w:ascii="Georgia" w:hAnsi="Georgia"/>
           <w:color w:val="808080" w:themeColor="background1" w:themeShade="80"/>
-          <w:sz w:val="28"/>
-          <w:szCs w:val="28"/>
-          <w:lang w:val="en-US"/>
-        </w:rPr>
-      </w:pPr>
-      <w:r>
-        <w:rPr>
-          <w:rFonts w:ascii="Georgia" w:hAnsi="Georgia"/>
-          <w:color w:val="808080" w:themeColor="background1" w:themeShade="80"/>
-          <w:sz w:val="26"/>
-          <w:szCs w:val="26"/>
-          <w:lang w:val="en-US"/>
-        </w:rPr>
-        <w:t xml:space="preserve">Understanding </w:t>
-      </w:r>
-      <w:r>
-        <w:rPr>
-          <w:rFonts w:ascii="Georgia" w:hAnsi="Georgia"/>
-          <w:color w:val="808080" w:themeColor="background1" w:themeShade="80"/>
-          <w:sz w:val="26"/>
-          <w:szCs w:val="26"/>
-          <w:lang w:val="en-US"/>
-        </w:rPr>
-        <w:t xml:space="preserve">MVC pattern and </w:t>
-      </w:r>
-      <w:r>
-        <w:rPr>
-          <w:rFonts w:ascii="Georgia" w:hAnsi="Georgia"/>
-          <w:color w:val="808080" w:themeColor="background1" w:themeShade="80"/>
-          <w:sz w:val="26"/>
-          <w:szCs w:val="26"/>
-          <w:lang w:val="en-US"/>
-        </w:rPr>
-        <w:t>SPA approach;</w:t>
+          <w:sz w:val="26"/>
+          <w:szCs w:val="26"/>
+          <w:lang w:val="en-US"/>
+        </w:rPr>
+      </w:pPr>
+      <w:r>
+        <w:rPr>
+          <w:rFonts w:ascii="Georgia" w:hAnsi="Georgia"/>
+          <w:color w:val="808080" w:themeColor="background1" w:themeShade="80"/>
+          <w:sz w:val="26"/>
+          <w:szCs w:val="26"/>
+          <w:lang w:val="en-US"/>
+        </w:rPr>
+        <w:t>Strong Upper-intermediate English.</w:t>
       </w:r>
     </w:p>
     <w:p>
@@ -948,6 +970,18 @@
         </w:rPr>
         <w:t>160 hours</w:t>
       </w:r>
+      <w:r>
+        <w:rPr>
+          <w:rFonts w:ascii="Georgia" w:hAnsi="Georgia"/>
+          <w:color w:val="808080" w:themeColor="background1" w:themeShade="80"/>
+          <w:sz w:val="26"/>
+          <w:szCs w:val="26"/>
+          <w:lang w:val="en-US"/>
+        </w:rPr>
+        <w:t xml:space="preserve"> </w:t>
+      </w:r>
+      <w:bookmarkStart w:id="0" w:name="_GoBack"/>
+      <w:bookmarkEnd w:id="0"/>
     </w:p>
     <w:p>
       <w:pPr>
@@ -1118,8 +1152,30 @@
           <w:szCs w:val="26"/>
           <w:lang w:val="en-US"/>
         </w:rPr>
-        <w:t>I’m young ambitious person looking for some work experience in IT. It’s very important for</w:t>
-      </w:r>
+        <w:t xml:space="preserve">Please visit my portfolio </w:t>
+      </w:r>
+      <w:hyperlink r:id="rId6" w:history="1">
+        <w:r>
+          <w:rPr>
+            <w:rStyle w:val="Hyperlink"/>
+            <w:rFonts w:ascii="Georgia" w:hAnsi="Georgia" w:cs="Georgia"/>
+            <w:sz w:val="26"/>
+            <w:szCs w:val="26"/>
+            <w:lang w:val="en-US"/>
+          </w:rPr>
+          <w:t>web-sit</w:t>
+        </w:r>
+        <w:r>
+          <w:rPr>
+            <w:rStyle w:val="Hyperlink"/>
+            <w:rFonts w:ascii="Georgia" w:hAnsi="Georgia" w:cs="Georgia"/>
+            <w:sz w:val="26"/>
+            <w:szCs w:val="26"/>
+            <w:lang w:val="en-US"/>
+          </w:rPr>
+          <w:t>e</w:t>
+        </w:r>
+      </w:hyperlink>
       <w:r>
         <w:rPr>
           <w:rFonts w:ascii="Georgia" w:hAnsi="Georgia" w:cs="Georgia"/>
@@ -1128,37 +1184,7 @@
           <w:szCs w:val="26"/>
           <w:lang w:val="en-US"/>
         </w:rPr>
-        <w:t xml:space="preserve"> </w:t>
-      </w:r>
-      <w:r>
-        <w:rPr>
-          <w:rFonts w:ascii="Georgia" w:hAnsi="Georgia" w:cs="Georgia"/>
-          <w:color w:val="666666"/>
-          <w:sz w:val="26"/>
-          <w:szCs w:val="26"/>
-          <w:lang w:val="en-US"/>
-        </w:rPr>
-        <w:t>me to improve my skill</w:t>
-      </w:r>
-      <w:r>
-        <w:rPr>
-          <w:rFonts w:ascii="Georgia" w:hAnsi="Georgia" w:cs="Georgia"/>
-          <w:color w:val="666666"/>
-          <w:sz w:val="26"/>
-          <w:szCs w:val="26"/>
-          <w:lang w:val="en-US"/>
-        </w:rPr>
-        <w:t xml:space="preserve"> level, learn new technologies</w:t>
-      </w:r>
-      <w:r>
-        <w:rPr>
-          <w:rFonts w:ascii="Georgia" w:hAnsi="Georgia" w:cs="Georgia"/>
-          <w:color w:val="666666"/>
-          <w:sz w:val="26"/>
-          <w:szCs w:val="26"/>
-          <w:lang w:val="en-US"/>
-        </w:rPr>
-        <w:t xml:space="preserve"> and grow as a web developer.</w:t>
+        <w:t xml:space="preserve"> to learn more about me. </w:t>
       </w:r>
     </w:p>
     <w:p>
@@ -1184,55 +1210,29 @@
           <w:szCs w:val="26"/>
           <w:lang w:val="en-US"/>
         </w:rPr>
-        <w:t xml:space="preserve">Some code examples You can find here: </w:t>
-      </w:r>
+        <w:t xml:space="preserve">Some code examples You can find </w:t>
+      </w:r>
+      <w:hyperlink r:id="rId7" w:history="1">
+        <w:r>
+          <w:rPr>
+            <w:rStyle w:val="Hyperlink"/>
+            <w:rFonts w:ascii="Georgia" w:hAnsi="Georgia" w:cs="Georgia"/>
+            <w:sz w:val="26"/>
+            <w:szCs w:val="26"/>
+            <w:lang w:val="en-US"/>
+          </w:rPr>
+          <w:t>here</w:t>
+        </w:r>
+      </w:hyperlink>
       <w:r>
         <w:rPr>
           <w:rFonts w:ascii="Georgia" w:hAnsi="Georgia" w:cs="Georgia"/>
           <w:color w:val="666666"/>
           <w:sz w:val="26"/>
           <w:szCs w:val="26"/>
-          <w:u w:val="single"/>
-          <w:lang w:val="en-US"/>
-        </w:rPr>
-        <w:t>https://github.com/tetp1c/Final-Project</w:t>
-      </w:r>
-    </w:p>
-    <w:p>
-      <w:pPr>
-        <w:autoSpaceDE w:val="0"/>
-        <w:autoSpaceDN w:val="0"/>
-        <w:adjustRightInd w:val="0"/>
-        <w:spacing w:after="0" w:line="240" w:lineRule="auto"/>
-        <w:jc w:val="both"/>
-        <w:rPr>
-          <w:rFonts w:ascii="Georgia" w:hAnsi="Georgia" w:cs="Georgia"/>
-          <w:color w:val="666666"/>
-          <w:sz w:val="26"/>
-          <w:szCs w:val="26"/>
-          <w:lang w:val="en-US"/>
-        </w:rPr>
-      </w:pPr>
-      <w:r>
-        <w:rPr>
-          <w:rFonts w:ascii="Georgia" w:hAnsi="Georgia" w:cs="Georgia"/>
-          <w:color w:val="666666"/>
-          <w:sz w:val="26"/>
-          <w:szCs w:val="26"/>
-          <w:lang w:val="en-US"/>
-        </w:rPr>
-        <w:t xml:space="preserve">or here:  </w:t>
-      </w:r>
-      <w:r>
-        <w:rPr>
-          <w:rFonts w:ascii="Georgia" w:hAnsi="Georgia" w:cs="Georgia"/>
-          <w:color w:val="666666"/>
-          <w:sz w:val="26"/>
-          <w:szCs w:val="26"/>
-          <w:u w:val="single"/>
-          <w:lang w:val="en-US"/>
-        </w:rPr>
-        <w:t>https://github.com/tetp1c/simple-todoList-on-JS</w:t>
+          <w:lang w:val="en-US"/>
+        </w:rPr>
+        <w:t>.</w:t>
       </w:r>
     </w:p>
     <w:p>
@@ -2521,6 +2521,18 @@
       <w:contextualSpacing/>
     </w:pPr>
   </w:style>
+  <w:style w:type="character" w:styleId="FollowedHyperlink">
+    <w:name w:val="FollowedHyperlink"/>
+    <w:basedOn w:val="DefaultParagraphFont"/>
+    <w:uiPriority w:val="99"/>
+    <w:semiHidden/>
+    <w:unhideWhenUsed/>
+    <w:rsid w:val="00155289"/>
+    <w:rPr>
+      <w:color w:val="800080" w:themeColor="followedHyperlink"/>
+      <w:u w:val="single"/>
+    </w:rPr>
+  </w:style>
 </w:styles>
 </file>
 
